--- a/page/files/arsford.docx
+++ b/page/files/arsford.docx
@@ -205,15 +205,7 @@
           <w:rtl/>
         </w:rPr>
         <w:br/>
-        <w:t xml:space="preserve">ערסים אלה מתבקשים להשתמש באוצר </w:t>
-      </w:r>
-      <w:r>
-        <w:rPr>
-          <w:sz w:val="24"/>
-          <w:szCs w:val="24"/>
-          <w:rtl/>
-        </w:rPr>
-        <w:t>מילים רחב ומגוון יותר מקבוצה 1.</w:t>
+        <w:t>ערסים אלה מתבקשים להשתמש באוצר מילים רחב ומגוון יותר מקבוצה 1.</w:t>
       </w:r>
       <w:r>
         <w:rPr>
@@ -258,15 +250,7 @@
           <w:rtl/>
         </w:rPr>
         <w:br/>
-        <w:t>מתפללים</w:t>
-      </w:r>
-      <w:r>
-        <w:rPr>
-          <w:sz w:val="24"/>
-          <w:szCs w:val="24"/>
-          <w:rtl/>
-        </w:rPr>
-        <w:t xml:space="preserve"> לזוהר ארגוב.</w:t>
+        <w:t>מתפללים לזוהר ארגוב.</w:t>
       </w:r>
     </w:p>
     <w:p>
@@ -381,7 +365,41 @@
           <w:szCs w:val="24"/>
           <w:rtl/>
         </w:rPr>
-        <w:t>נייק או אדידס.</w:t>
+        <w:t>נייק</w:t>
+      </w:r>
+      <w:r>
+        <w:rPr>
+          <w:rFonts w:hint="cs"/>
+          <w:sz w:val="24"/>
+          <w:szCs w:val="24"/>
+          <w:rtl/>
+        </w:rPr>
+        <w:t xml:space="preserve"> (ידוע גם כנייקי בחול)</w:t>
+      </w:r>
+      <w:r>
+        <w:rPr>
+          <w:sz w:val="24"/>
+          <w:szCs w:val="24"/>
+          <w:rtl/>
+        </w:rPr>
+        <w:t xml:space="preserve"> או אדידס</w:t>
+      </w:r>
+      <w:r>
+        <w:rPr>
+          <w:rFonts w:hint="cs"/>
+          <w:sz w:val="24"/>
+          <w:szCs w:val="24"/>
+          <w:rtl/>
+        </w:rPr>
+        <w:t xml:space="preserve"> (לא ידוע כאדידסי בחול)</w:t>
+      </w:r>
+      <w:r>
+        <w:rPr>
+          <w:sz w:val="24"/>
+          <w:szCs w:val="24"/>
+          <w:rtl/>
+        </w:rPr>
+        <w:t>.</w:t>
       </w:r>
     </w:p>
     <w:p>
@@ -433,15 +451,7 @@
           <w:szCs w:val="24"/>
           <w:rtl/>
         </w:rPr>
-        <w:t xml:space="preserve"> לבוש עם גופיית סבא, ג'ינס כחול ושרשרת </w:t>
-      </w:r>
-      <w:r>
-        <w:rPr>
-          <w:sz w:val="24"/>
-          <w:szCs w:val="24"/>
-          <w:rtl/>
-        </w:rPr>
-        <w:t>מגן דוד (קבוצה 3 לבושים אותו דבר אבל עם כיפה) וכמובן נעלי ספורט ממותג אדידס או נייק.</w:t>
+        <w:t xml:space="preserve"> לבוש עם גופיית סבא, ג'ינס כחול ושרשרת מגן דוד (קבוצה 3 לבושים אותו דבר אבל עם כיפה) וכמובן נעלי ספורט ממותג אדידס או נייק.</w:t>
       </w:r>
     </w:p>
     <w:p>
@@ -501,97 +511,156 @@
           <w:szCs w:val="24"/>
           <w:rtl/>
         </w:rPr>
-        <w:t>, תכווץ את שפתיך, תרכז את הרוק שלך קרוב לשפתיים, ובחדות תדחוף עם הלשון את הרוק החוצה על הרצפה בשילו</w:t>
-      </w:r>
-      <w:r>
-        <w:rPr>
-          <w:sz w:val="24"/>
-          <w:szCs w:val="24"/>
-          <w:rtl/>
-        </w:rPr>
-        <w:t>ב תנועות גוף ורעש מוגזמים</w:t>
-      </w:r>
-    </w:p>
-    <w:p>
-      <w:pPr>
-        <w:bidi/>
-        <w:rPr>
-          <w:sz w:val="24"/>
-          <w:szCs w:val="24"/>
-        </w:rPr>
-      </w:pPr>
-    </w:p>
-    <w:p>
-      <w:pPr>
-        <w:bidi/>
-        <w:rPr>
-          <w:sz w:val="24"/>
-          <w:szCs w:val="24"/>
-        </w:rPr>
-      </w:pPr>
-    </w:p>
-    <w:p>
-      <w:pPr>
-        <w:bidi/>
-        <w:rPr>
-          <w:sz w:val="24"/>
-          <w:szCs w:val="24"/>
-        </w:rPr>
-      </w:pPr>
-    </w:p>
-    <w:p>
-      <w:pPr>
-        <w:bidi/>
-        <w:rPr>
-          <w:sz w:val="24"/>
-          <w:szCs w:val="24"/>
-        </w:rPr>
-      </w:pPr>
-    </w:p>
-    <w:p>
-      <w:pPr>
-        <w:bidi/>
-        <w:rPr>
-          <w:sz w:val="24"/>
-          <w:szCs w:val="24"/>
-        </w:rPr>
-      </w:pPr>
-    </w:p>
-    <w:p>
-      <w:pPr>
-        <w:bidi/>
-        <w:rPr>
-          <w:sz w:val="24"/>
-          <w:szCs w:val="24"/>
-        </w:rPr>
-      </w:pPr>
-    </w:p>
-    <w:p>
-      <w:pPr>
-        <w:bidi/>
-        <w:rPr>
-          <w:sz w:val="24"/>
-          <w:szCs w:val="24"/>
-        </w:rPr>
-      </w:pPr>
-    </w:p>
-    <w:p>
-      <w:pPr>
-        <w:bidi/>
-        <w:rPr>
-          <w:sz w:val="24"/>
-          <w:szCs w:val="24"/>
-        </w:rPr>
-      </w:pPr>
-    </w:p>
-    <w:p>
-      <w:pPr>
-        <w:bidi/>
-        <w:rPr>
-          <w:sz w:val="24"/>
-          <w:szCs w:val="24"/>
-        </w:rPr>
-      </w:pPr>
+        <w:t>, תכווץ את שפתיך, תרכז את הרוק שלך קרוב לשפתיים, ובחדות תדחוף עם הלשון את הרוק החוצה על הרצפה בשילוב תנועות גוף ורעש מוגזמים</w:t>
+      </w:r>
+    </w:p>
+    <w:p>
+      <w:pPr>
+        <w:bidi/>
+        <w:rPr>
+          <w:sz w:val="24"/>
+          <w:szCs w:val="24"/>
+          <w:rtl/>
+        </w:rPr>
+      </w:pPr>
+    </w:p>
+    <w:p>
+      <w:pPr>
+        <w:bidi/>
+        <w:rPr>
+          <w:sz w:val="24"/>
+          <w:szCs w:val="24"/>
+          <w:rtl/>
+        </w:rPr>
+      </w:pPr>
+      <w:r>
+        <w:rPr>
+          <w:rFonts w:hint="cs"/>
+          <w:sz w:val="24"/>
+          <w:szCs w:val="24"/>
+          <w:rtl/>
+        </w:rPr>
+        <w:t>כמובן שעל מנת להיות ערס במעמד גבוה עליך לעשן משהו, במידה ואתה מעשן לבד מומלץ לקחת וויפ (סיגריה אלקטרונית) לטיולים או בבית ספר</w:t>
+      </w:r>
+    </w:p>
+    <w:p>
+      <w:pPr>
+        <w:bidi/>
+        <w:rPr>
+          <w:sz w:val="24"/>
+          <w:szCs w:val="24"/>
+          <w:rtl/>
+        </w:rPr>
+      </w:pPr>
+      <w:r>
+        <w:rPr>
+          <w:rFonts w:hint="cs"/>
+          <w:sz w:val="24"/>
+          <w:szCs w:val="24"/>
+          <w:rtl/>
+        </w:rPr>
+        <w:t xml:space="preserve">ואם אתה מעשן עם חברים מומלץ לקחת נרגילה </w:t>
+      </w:r>
+    </w:p>
+    <w:p>
+      <w:pPr>
+        <w:bidi/>
+        <w:rPr>
+          <w:sz w:val="24"/>
+          <w:szCs w:val="24"/>
+        </w:rPr>
+      </w:pPr>
+    </w:p>
+    <w:p>
+      <w:pPr>
+        <w:bidi/>
+        <w:rPr>
+          <w:sz w:val="24"/>
+          <w:szCs w:val="24"/>
+          <w:rtl/>
+        </w:rPr>
+      </w:pPr>
+      <w:r>
+        <w:rPr>
+          <w:rFonts w:hint="cs"/>
+          <w:sz w:val="24"/>
+          <w:szCs w:val="24"/>
+          <w:rtl/>
+        </w:rPr>
+        <w:t>על מנת להשיג סיגרייה מסוג כלשהו עליך לבקש מאדם בגיל 30+ לקנות לך</w:t>
+      </w:r>
+    </w:p>
+    <w:p>
+      <w:pPr>
+        <w:bidi/>
+        <w:rPr>
+          <w:sz w:val="24"/>
+          <w:szCs w:val="24"/>
+        </w:rPr>
+      </w:pPr>
+      <w:r>
+        <w:rPr>
+          <w:rFonts w:hint="cs"/>
+          <w:sz w:val="24"/>
+          <w:szCs w:val="24"/>
+          <w:rtl/>
+        </w:rPr>
+        <w:t xml:space="preserve">כדי לעשות זו עליך לבוא עם חברים ולחכות ליד המכולת עד שהוא יבוא </w:t>
+      </w:r>
+    </w:p>
+    <w:p>
+      <w:pPr>
+        <w:bidi/>
+        <w:rPr>
+          <w:sz w:val="24"/>
+          <w:szCs w:val="24"/>
+        </w:rPr>
+      </w:pPr>
+      <w:r>
+        <w:rPr>
+          <w:rFonts w:hint="cs"/>
+          <w:sz w:val="24"/>
+          <w:szCs w:val="24"/>
+          <w:rtl/>
+        </w:rPr>
+        <w:t>מרוב לחץ הוא יסכים</w:t>
+      </w:r>
+      <w:r>
+        <w:rPr>
+          <w:rFonts w:hint="cs"/>
+          <w:sz w:val="24"/>
+          <w:szCs w:val="24"/>
+          <w:rtl/>
+        </w:rPr>
+        <w:t xml:space="preserve"> (או לגור בעכו שגם עובד)</w:t>
+      </w:r>
+    </w:p>
+    <w:p>
+      <w:pPr>
+        <w:bidi/>
+        <w:rPr>
+          <w:sz w:val="24"/>
+          <w:szCs w:val="24"/>
+        </w:rPr>
+      </w:pPr>
+    </w:p>
+    <w:p>
+      <w:pPr>
+        <w:bidi/>
+        <w:rPr>
+          <w:sz w:val="24"/>
+          <w:szCs w:val="24"/>
+        </w:rPr>
+      </w:pPr>
+      <w:r>
+        <w:rPr>
+          <w:rFonts w:hint="cs"/>
+          <w:sz w:val="24"/>
+          <w:szCs w:val="24"/>
+          <w:rtl/>
+        </w:rPr>
+        <w:t>בנוסף בתור ערס עליך לזרוק נפצים באזור השעה 2 לפנות בוקר ליד בתים של אנשים</w:t>
+      </w:r>
     </w:p>
     <w:p>
       <w:pPr>
@@ -708,15 +777,7 @@
           <w:szCs w:val="24"/>
           <w:rtl/>
         </w:rPr>
-        <w:t xml:space="preserve"> - משפט המשומש במצב כאשר הערס מתעניין בפרנסה של אביה של הנערה הנ"ל </w:t>
-      </w:r>
-      <w:r>
-        <w:rPr>
-          <w:sz w:val="24"/>
-          <w:szCs w:val="24"/>
-          <w:rtl/>
-        </w:rPr>
-        <w:t>שהוא מתעניין בה.</w:t>
+        <w:t xml:space="preserve"> - משפט המשומש במצב כאשר הערס מתעניין בפרנסה של אביה של הנערה הנ"ל שהוא מתעניין בה.</w:t>
       </w:r>
       <w:r>
         <w:rPr>
@@ -887,15 +948,7 @@
           <w:szCs w:val="24"/>
           <w:rtl/>
         </w:rPr>
-        <w:t>* ביטוי זה ניתן לערסים ממעלה 2(</w:t>
-      </w:r>
-      <w:r>
-        <w:rPr>
-          <w:sz w:val="24"/>
-          <w:szCs w:val="24"/>
-          <w:rtl/>
-        </w:rPr>
-        <w:t>חברים קרובים).</w:t>
+        <w:t>* ביטוי זה ניתן לערסים ממעלה 2(חברים קרובים).</w:t>
       </w:r>
     </w:p>
     <w:p>
@@ -1016,15 +1069,7 @@
           <w:szCs w:val="28"/>
           <w:rtl/>
         </w:rPr>
-        <w:t>- הערס מידע אותך שאחותך בגדה במישהו שהוא הכיר\שמע עליו והערס מעוניין שתדאג שזה לא י</w:t>
-      </w:r>
-      <w:r>
-        <w:rPr>
-          <w:sz w:val="28"/>
-          <w:szCs w:val="28"/>
-          <w:rtl/>
-        </w:rPr>
-        <w:t>פגע באישיות או במצב הכלכלי\חברתי שלה.</w:t>
+        <w:t>- הערס מידע אותך שאחותך בגדה במישהו שהוא הכיר\שמע עליו והערס מעוניין שתדאג שזה לא יפגע באישיות או במצב הכלכלי\חברתי שלה.</w:t>
       </w:r>
     </w:p>
     <w:p>
@@ -1171,15 +1216,7 @@
           <w:szCs w:val="28"/>
           <w:rtl/>
         </w:rPr>
-        <w:t xml:space="preserve"> - מצב ב</w:t>
-      </w:r>
-      <w:r>
-        <w:rPr>
-          <w:sz w:val="28"/>
-          <w:szCs w:val="28"/>
-          <w:rtl/>
-        </w:rPr>
-        <w:t>ו ערס קורא לחבריו לצפות במופע הכולל אלימות פיזית.</w:t>
+        <w:t xml:space="preserve"> - מצב בו ערס קורא לחבריו לצפות במופע הכולל אלימות פיזית.</w:t>
       </w:r>
       <w:r>
         <w:rPr>
@@ -1265,15 +1302,7 @@
           <w:szCs w:val="28"/>
           <w:rtl/>
         </w:rPr>
-        <w:t xml:space="preserve"> - הערס מנסה להסוות את </w:t>
-      </w:r>
-      <w:r>
-        <w:rPr>
-          <w:sz w:val="28"/>
-          <w:szCs w:val="28"/>
-          <w:rtl/>
-        </w:rPr>
-        <w:t>המשיכה המינית לאמו של הנמען.</w:t>
+        <w:t xml:space="preserve"> - הערס מנסה להסוות את המשיכה המינית לאמו של הנמען.</w:t>
       </w:r>
     </w:p>
     <w:p>
@@ -1420,15 +1449,7 @@
           <w:szCs w:val="24"/>
           <w:rtl/>
         </w:rPr>
-        <w:t xml:space="preserve">בכך שהערס מגלה עניין ורגישות הוא </w:t>
-      </w:r>
-      <w:r>
-        <w:rPr>
-          <w:sz w:val="24"/>
-          <w:szCs w:val="24"/>
-          <w:rtl/>
-        </w:rPr>
-        <w:t>מקבל נקודות טובות בחיזור.</w:t>
+        <w:t>בכך שהערס מגלה עניין ורגישות הוא מקבל נקודות טובות בחיזור.</w:t>
       </w:r>
     </w:p>
     <w:p>
@@ -1578,15 +1599,7 @@
           <w:szCs w:val="24"/>
           <w:rtl/>
         </w:rPr>
-        <w:t>* "בריון"  בערסית מתורגם "לגבר</w:t>
-      </w:r>
-      <w:r>
-        <w:rPr>
-          <w:sz w:val="24"/>
-          <w:szCs w:val="24"/>
-          <w:rtl/>
-        </w:rPr>
-        <w:t>" , "מלך" או כל תואר כבוד אחר.</w:t>
+        <w:t>* "בריון"  בערסית מתורגם "לגבר" , "מלך" או כל תואר כבוד אחר.</w:t>
       </w:r>
     </w:p>
     <w:p>
@@ -1742,15 +1755,7 @@
           <w:szCs w:val="28"/>
           <w:rtl/>
         </w:rPr>
-        <w:t xml:space="preserve"> - האם אתה מ</w:t>
-      </w:r>
-      <w:r>
-        <w:rPr>
-          <w:sz w:val="28"/>
-          <w:szCs w:val="28"/>
-          <w:rtl/>
-        </w:rPr>
-        <w:t>תעניין במדובר?\קפוץ נא.</w:t>
+        <w:t xml:space="preserve"> - האם אתה מתעניין במדובר?\קפוץ נא.</w:t>
       </w:r>
     </w:p>
     <w:p>
@@ -1912,6 +1917,70 @@
         </w:rPr>
         <w:t>- דיווחת על הערס וזה פגע בו אישית</w:t>
       </w:r>
+      <w:r>
+        <w:rPr>
+          <w:rFonts w:hint="cs"/>
+          <w:sz w:val="28"/>
+          <w:szCs w:val="28"/>
+          <w:rtl/>
+        </w:rPr>
+        <w:t>.</w:t>
+      </w:r>
+    </w:p>
+    <w:p>
+      <w:pPr>
+        <w:bidi/>
+        <w:rPr>
+          <w:sz w:val="28"/>
+          <w:szCs w:val="28"/>
+          <w:rtl/>
+        </w:rPr>
+      </w:pPr>
+    </w:p>
+    <w:p>
+      <w:pPr>
+        <w:bidi/>
+        <w:rPr>
+          <w:sz w:val="28"/>
+          <w:szCs w:val="28"/>
+          <w:rtl/>
+        </w:rPr>
+      </w:pPr>
+      <w:r>
+        <w:rPr>
+          <w:rFonts w:hint="cs"/>
+          <w:sz w:val="28"/>
+          <w:szCs w:val="28"/>
+          <w:rtl/>
+        </w:rPr>
+        <w:t xml:space="preserve">יאללה יאללה </w:t>
+      </w:r>
+      <w:r>
+        <w:rPr>
+          <w:sz w:val="28"/>
+          <w:szCs w:val="28"/>
+          <w:rtl/>
+        </w:rPr>
+        <w:t>–</w:t>
+      </w:r>
+      <w:r>
+        <w:rPr>
+          <w:rFonts w:hint="cs"/>
+          <w:sz w:val="28"/>
+          <w:szCs w:val="28"/>
+          <w:rtl/>
+        </w:rPr>
+        <w:t xml:space="preserve"> הערס לא מאמין לשקרים שסיפרת לו תחפש תירוץ מהיר</w:t>
+      </w:r>
+      <w:r>
+        <w:rPr>
+          <w:rFonts w:hint="cs"/>
+          <w:sz w:val="28"/>
+          <w:szCs w:val="28"/>
+          <w:rtl/>
+        </w:rPr>
+        <w:t>.</w:t>
+      </w:r>
     </w:p>
     <w:p>
       <w:pPr>
@@ -1980,15 +2049,7 @@
           <w:szCs w:val="28"/>
           <w:rtl/>
         </w:rPr>
-        <w:t xml:space="preserve">- כינוי הניתן </w:t>
-      </w:r>
-      <w:r>
-        <w:rPr>
-          <w:sz w:val="28"/>
-          <w:szCs w:val="28"/>
-          <w:rtl/>
-        </w:rPr>
-        <w:t>לידידים או לבנות מגזע ערס.</w:t>
+        <w:t>- כינוי הניתן לידידים או לבנות מגזע ערס.</w:t>
       </w:r>
     </w:p>
     <w:p>
@@ -2094,34 +2155,60 @@
           <w:szCs w:val="28"/>
           <w:rtl/>
         </w:rPr>
-        <w:t>- עבד ניגרי עם זין ארוך.</w:t>
-      </w:r>
-    </w:p>
-    <w:p>
-      <w:pPr>
-        <w:bidi/>
-        <w:rPr>
-          <w:sz w:val="28"/>
-          <w:szCs w:val="28"/>
-          <w:rtl/>
-        </w:rPr>
-      </w:pPr>
-    </w:p>
-    <w:p>
-      <w:pPr>
-        <w:bidi/>
-        <w:rPr>
-          <w:sz w:val="28"/>
-          <w:szCs w:val="28"/>
-          <w:rtl/>
-        </w:rPr>
-      </w:pPr>
+        <w:t>–</w:t>
+      </w:r>
+      <w:r>
+        <w:rPr>
+          <w:sz w:val="28"/>
+          <w:szCs w:val="28"/>
+          <w:rtl/>
+        </w:rPr>
+        <w:t xml:space="preserve"> </w:t>
+      </w:r>
       <w:r>
         <w:rPr>
           <w:rFonts w:hint="cs"/>
           <w:sz w:val="28"/>
           <w:szCs w:val="28"/>
           <w:rtl/>
+          <w:lang w:val="en-US"/>
+        </w:rPr>
+        <w:t>יוצא אתיופיה, יש לו</w:t>
+      </w:r>
+      <w:r>
+        <w:rPr>
+          <w:sz w:val="28"/>
+          <w:szCs w:val="28"/>
+          <w:rtl/>
+        </w:rPr>
+        <w:t xml:space="preserve"> עם זין ארוך.</w:t>
+      </w:r>
+    </w:p>
+    <w:p>
+      <w:pPr>
+        <w:bidi/>
+        <w:rPr>
+          <w:sz w:val="28"/>
+          <w:szCs w:val="28"/>
+          <w:rtl/>
+        </w:rPr>
+      </w:pPr>
+    </w:p>
+    <w:p>
+      <w:pPr>
+        <w:bidi/>
+        <w:rPr>
+          <w:sz w:val="28"/>
+          <w:szCs w:val="28"/>
+          <w:rtl/>
+        </w:rPr>
+      </w:pPr>
+      <w:r>
+        <w:rPr>
+          <w:rFonts w:hint="cs"/>
+          <w:sz w:val="28"/>
+          <w:szCs w:val="28"/>
+          <w:rtl/>
         </w:rPr>
         <w:t xml:space="preserve">לך,לך </w:t>
       </w:r>
@@ -2200,15 +2287,7 @@
           <w:rtl/>
         </w:rPr>
         <w:br/>
-        <w:t>"אח שלי היקר , נודר א</w:t>
-      </w:r>
-      <w:r>
-        <w:rPr>
-          <w:sz w:val="24"/>
-          <w:szCs w:val="24"/>
-          <w:rtl/>
-        </w:rPr>
-        <w:t>ני דוקר"  , "נודר אנ'לא נודר" וכו..</w:t>
+        <w:t>"אח שלי היקר , נודר אני דוקר"  , "נודר אנ'לא נודר" וכו..</w:t>
       </w:r>
     </w:p>
     <w:p>
@@ -2347,23 +2426,34 @@
           <w:szCs w:val="28"/>
           <w:rtl/>
         </w:rPr>
-        <w:t>רבק</w:t>
-      </w:r>
-      <w:r>
-        <w:rPr>
-          <w:sz w:val="28"/>
-          <w:szCs w:val="28"/>
-          <w:rtl/>
-        </w:rPr>
-        <w:t xml:space="preserve"> - מילה שמשמשת לקריאה סבל או כעס וניתנת להוספה אחרי מילים אחרות</w:t>
-      </w:r>
-      <w:r>
-        <w:rPr>
-          <w:sz w:val="28"/>
-          <w:szCs w:val="28"/>
-          <w:rtl/>
-        </w:rPr>
-        <w:t xml:space="preserve"> כמו איבר המין הנשי</w:t>
+        <w:t>ר</w:t>
+      </w:r>
+      <w:r>
+        <w:rPr>
+          <w:rFonts w:hint="cs"/>
+          <w:b/>
+          <w:sz w:val="28"/>
+          <w:szCs w:val="28"/>
+          <w:rtl/>
+        </w:rPr>
+        <w:t>א</w:t>
+      </w:r>
+      <w:r>
+        <w:rPr>
+          <w:b/>
+          <w:sz w:val="28"/>
+          <w:szCs w:val="28"/>
+          <w:rtl/>
+        </w:rPr>
+        <w:t>בק</w:t>
+      </w:r>
+      <w:r>
+        <w:rPr>
+          <w:sz w:val="28"/>
+          <w:szCs w:val="28"/>
+          <w:rtl/>
+        </w:rPr>
+        <w:t xml:space="preserve"> - מילה שמשמשת לקריאה סבל או כעס וניתנת להוספה אחרי מילים אחרות כמו איבר המין הנשי</w:t>
       </w:r>
     </w:p>
     <w:p>
